--- a/labs/lab01/report/report.docx
+++ b/labs/lab01/report/report.docx
@@ -178,17 +178,32 @@
         <w:t xml:space="preserve"> </w:t>
       </w:r>
       <w:r>
-        <w:t xml:space="preserve">@[tuis_rudn]</w:t>
-      </w:r>
-      <w:r>
-        <w:t xml:space="preserve"> </w:t>
-      </w:r>
-      <w:r>
-        <w:t xml:space="preserve"># Выполнение лабораторной работы</w:t>
-      </w:r>
-      <w:r>
-        <w:t xml:space="preserve"> </w:t>
-      </w:r>
+        <w:t xml:space="preserve">[1]</w:t>
+      </w:r>
+    </w:p>
+    <w:bookmarkEnd w:id="21"/>
+    <w:bookmarkStart w:id="61" w:name="выполнение-лабораторной-работы"/>
+    <w:p>
+      <w:pPr>
+        <w:pStyle w:val="Heading1"/>
+      </w:pPr>
+      <w:r>
+        <w:rPr>
+          <w:rStyle w:val="SectionNumber"/>
+        </w:rPr>
+        <w:t xml:space="preserve">3</w:t>
+      </w:r>
+      <w:r>
+        <w:tab/>
+      </w:r>
+      <w:r>
+        <w:t xml:space="preserve">Выполнение лабораторной работы</w:t>
+      </w:r>
+    </w:p>
+    <w:p>
+      <w:pPr>
+        <w:pStyle w:val="FirstParagraph"/>
+      </w:pPr>
       <w:r>
         <w:t xml:space="preserve">Я работаю на своем ПК, поэтому Virtual Box,Fedora Sway.</w:t>
       </w:r>
@@ -242,13 +257,147 @@
       <w:r>
         <w:t xml:space="preserve">dnf -y update</w:t>
       </w:r>
+      <w:r>
+        <w:t xml:space="preserve"> </w:t>
+      </w:r>
+      <w:r>
+        <w:t xml:space="preserve">(рис. 1)</w:t>
+      </w:r>
+    </w:p>
+    <w:p>
+      <w:pPr>
+        <w:pStyle w:val="CaptionedFigure"/>
+      </w:pPr>
+      <w:r>
+        <w:drawing>
+          <wp:inline>
+            <wp:extent cx="3733800" cy="2800350"/>
+            <wp:effectExtent b="0" l="0" r="0" t="0"/>
+            <wp:docPr descr="Обновление пакетов" title="" id="23" name="Picture"/>
+            <a:graphic>
+              <a:graphicData uri="http://schemas.openxmlformats.org/drawingml/2006/picture">
+                <pic:pic>
+                  <pic:nvPicPr>
+                    <pic:cNvPr descr="image/1.png" id="24" name="Picture"/>
+                    <pic:cNvPicPr>
+                      <a:picLocks noChangeArrowheads="1" noChangeAspect="1"/>
+                    </pic:cNvPicPr>
+                  </pic:nvPicPr>
+                  <pic:blipFill>
+                    <a:blip r:embed="rId22"/>
+                    <a:stretch>
+                      <a:fillRect/>
+                    </a:stretch>
+                  </pic:blipFill>
+                  <pic:spPr bwMode="auto">
+                    <a:xfrm>
+                      <a:off x="0" y="0"/>
+                      <a:ext cx="3733800" cy="2800350"/>
+                    </a:xfrm>
+                    <a:prstGeom prst="rect">
+                      <a:avLst/>
+                    </a:prstGeom>
+                    <a:noFill/>
+                    <a:ln w="9525">
+                      <a:noFill/>
+                      <a:headEnd/>
+                      <a:tailEnd/>
+                    </a:ln>
+                  </pic:spPr>
+                </pic:pic>
+              </a:graphicData>
+            </a:graphic>
+          </wp:inline>
+        </w:drawing>
+      </w:r>
+    </w:p>
+    <w:p>
+      <w:pPr>
+        <w:pStyle w:val="ImageCaption"/>
+      </w:pPr>
+      <w:r>
+        <w:t xml:space="preserve">Рис. 1: Обновление пакетов</w:t>
+      </w:r>
     </w:p>
     <w:p>
       <w:pPr>
         <w:pStyle w:val="BodyText"/>
       </w:pPr>
       <w:r>
-        <w:t xml:space="preserve">[Обновление пакетов](image/1.png}{#fig:001 width=70%}</w:t>
+        <w:t xml:space="preserve">Повышение комфорта работы</w:t>
+      </w:r>
+      <w:r>
+        <w:t xml:space="preserve"> </w:t>
+      </w:r>
+      <w:r>
+        <w:t xml:space="preserve">Программы для удобства работы в консоли:</w:t>
+      </w:r>
+      <w:r>
+        <w:t xml:space="preserve"> </w:t>
+      </w:r>
+      <w:r>
+        <w:t xml:space="preserve">dnf -y install tmux mc</w:t>
+      </w:r>
+      <w:r>
+        <w:t xml:space="preserve"> </w:t>
+      </w:r>
+      <w:r>
+        <w:t xml:space="preserve">(рис. 2)</w:t>
+      </w:r>
+    </w:p>
+    <w:p>
+      <w:pPr>
+        <w:pStyle w:val="CaptionedFigure"/>
+      </w:pPr>
+      <w:r>
+        <w:drawing>
+          <wp:inline>
+            <wp:extent cx="3733800" cy="2800350"/>
+            <wp:effectExtent b="0" l="0" r="0" t="0"/>
+            <wp:docPr descr="Программы для удобства работы в консоли" title="" id="26" name="Picture"/>
+            <a:graphic>
+              <a:graphicData uri="http://schemas.openxmlformats.org/drawingml/2006/picture">
+                <pic:pic>
+                  <pic:nvPicPr>
+                    <pic:cNvPr descr="image/2.png" id="27" name="Picture"/>
+                    <pic:cNvPicPr>
+                      <a:picLocks noChangeArrowheads="1" noChangeAspect="1"/>
+                    </pic:cNvPicPr>
+                  </pic:nvPicPr>
+                  <pic:blipFill>
+                    <a:blip r:embed="rId25"/>
+                    <a:stretch>
+                      <a:fillRect/>
+                    </a:stretch>
+                  </pic:blipFill>
+                  <pic:spPr bwMode="auto">
+                    <a:xfrm>
+                      <a:off x="0" y="0"/>
+                      <a:ext cx="3733800" cy="2800350"/>
+                    </a:xfrm>
+                    <a:prstGeom prst="rect">
+                      <a:avLst/>
+                    </a:prstGeom>
+                    <a:noFill/>
+                    <a:ln w="9525">
+                      <a:noFill/>
+                      <a:headEnd/>
+                      <a:tailEnd/>
+                    </a:ln>
+                  </pic:spPr>
+                </pic:pic>
+              </a:graphicData>
+            </a:graphic>
+          </wp:inline>
+        </w:drawing>
+      </w:r>
+    </w:p>
+    <w:p>
+      <w:pPr>
+        <w:pStyle w:val="ImageCaption"/>
+      </w:pPr>
+      <w:r>
+        <w:t xml:space="preserve">Рис. 2: Программы для удобства работы в консоли</w:t>
       </w:r>
     </w:p>
     <w:p>
@@ -256,19 +405,13 @@
         <w:pStyle w:val="BodyText"/>
       </w:pPr>
       <w:r>
-        <w:t xml:space="preserve">Повышение комфорта работы</w:t>
-      </w:r>
-      <w:r>
-        <w:t xml:space="preserve"> </w:t>
-      </w:r>
-      <w:r>
-        <w:t xml:space="preserve">Программы для удобства работы в консоли:</w:t>
-      </w:r>
-      <w:r>
-        <w:t xml:space="preserve"> </w:t>
-      </w:r>
-      <w:r>
-        <w:t xml:space="preserve">dnf -y install tmux mc</w:t>
+        <w:t xml:space="preserve">Автоматическое обновление</w:t>
+      </w:r>
+      <w:r>
+        <w:t xml:space="preserve"> </w:t>
+      </w:r>
+      <w:r>
+        <w:t xml:space="preserve">При необходимости можно использовать автоматическое обновление.</w:t>
       </w:r>
     </w:p>
     <w:p>
@@ -276,7 +419,74 @@
         <w:pStyle w:val="BodyText"/>
       </w:pPr>
       <w:r>
-        <w:t xml:space="preserve">[Программы для удобства работы в консоли](image/2.png}{#fig:001 width=70%}</w:t>
+        <w:t xml:space="preserve">Установка программного обеспечения:</w:t>
+      </w:r>
+      <w:r>
+        <w:t xml:space="preserve"> </w:t>
+      </w:r>
+      <w:r>
+        <w:t xml:space="preserve">dnf install dnf-automatic</w:t>
+      </w:r>
+      <w:r>
+        <w:t xml:space="preserve"> </w:t>
+      </w:r>
+      <w:r>
+        <w:t xml:space="preserve">(рис. 3)</w:t>
+      </w:r>
+    </w:p>
+    <w:p>
+      <w:pPr>
+        <w:pStyle w:val="CaptionedFigure"/>
+      </w:pPr>
+      <w:r>
+        <w:drawing>
+          <wp:inline>
+            <wp:extent cx="3733800" cy="2800350"/>
+            <wp:effectExtent b="0" l="0" r="0" t="0"/>
+            <wp:docPr descr="Установка программного обеспечения" title="" id="29" name="Picture"/>
+            <a:graphic>
+              <a:graphicData uri="http://schemas.openxmlformats.org/drawingml/2006/picture">
+                <pic:pic>
+                  <pic:nvPicPr>
+                    <pic:cNvPr descr="image/3.png" id="30" name="Picture"/>
+                    <pic:cNvPicPr>
+                      <a:picLocks noChangeArrowheads="1" noChangeAspect="1"/>
+                    </pic:cNvPicPr>
+                  </pic:nvPicPr>
+                  <pic:blipFill>
+                    <a:blip r:embed="rId28"/>
+                    <a:stretch>
+                      <a:fillRect/>
+                    </a:stretch>
+                  </pic:blipFill>
+                  <pic:spPr bwMode="auto">
+                    <a:xfrm>
+                      <a:off x="0" y="0"/>
+                      <a:ext cx="3733800" cy="2800350"/>
+                    </a:xfrm>
+                    <a:prstGeom prst="rect">
+                      <a:avLst/>
+                    </a:prstGeom>
+                    <a:noFill/>
+                    <a:ln w="9525">
+                      <a:noFill/>
+                      <a:headEnd/>
+                      <a:tailEnd/>
+                    </a:ln>
+                  </pic:spPr>
+                </pic:pic>
+              </a:graphicData>
+            </a:graphic>
+          </wp:inline>
+        </w:drawing>
+      </w:r>
+    </w:p>
+    <w:p>
+      <w:pPr>
+        <w:pStyle w:val="ImageCaption"/>
+      </w:pPr>
+      <w:r>
+        <w:t xml:space="preserve">Рис. 3: Установка программного обеспечения</w:t>
       </w:r>
     </w:p>
     <w:p>
@@ -284,13 +494,122 @@
         <w:pStyle w:val="BodyText"/>
       </w:pPr>
       <w:r>
-        <w:t xml:space="preserve">Автоматическое обновление</w:t>
-      </w:r>
-      <w:r>
-        <w:t xml:space="preserve"> </w:t>
-      </w:r>
-      <w:r>
-        <w:t xml:space="preserve">При необходимости можно использовать автоматическое обновление.</w:t>
+        <w:t xml:space="preserve">Зададим необходимую конфигурацию в файле /etc/dnf/automatic.conf.</w:t>
+      </w:r>
+      <w:r>
+        <w:t xml:space="preserve"> </w:t>
+      </w:r>
+      <w:r>
+        <w:t xml:space="preserve">Запустим таймер:</w:t>
+      </w:r>
+      <w:r>
+        <w:t xml:space="preserve"> </w:t>
+      </w:r>
+      <w:r>
+        <w:t xml:space="preserve">systemctl enable –now dnf-automatic.timer</w:t>
+      </w:r>
+      <w:r>
+        <w:t xml:space="preserve"> </w:t>
+      </w:r>
+      <w:r>
+        <w:t xml:space="preserve">Отключение SELinux</w:t>
+      </w:r>
+      <w:r>
+        <w:t xml:space="preserve"> </w:t>
+      </w:r>
+      <w:r>
+        <w:t xml:space="preserve">В данном курсе мы не будем рассматривать работу с системой безопасности SELinux.</w:t>
+      </w:r>
+      <w:r>
+        <w:t xml:space="preserve"> </w:t>
+      </w:r>
+      <w:r>
+        <w:t xml:space="preserve">Поэтому отключим его.</w:t>
+      </w:r>
+      <w:r>
+        <w:t xml:space="preserve"> </w:t>
+      </w:r>
+      <w:r>
+        <w:t xml:space="preserve">В файле /etc/selinux/config заменим значение</w:t>
+      </w:r>
+      <w:r>
+        <w:t xml:space="preserve"> </w:t>
+      </w:r>
+      <w:r>
+        <w:t xml:space="preserve">SELINUX=enforcing</w:t>
+      </w:r>
+      <w:r>
+        <w:t xml:space="preserve"> </w:t>
+      </w:r>
+      <w:r>
+        <w:t xml:space="preserve">на значение</w:t>
+      </w:r>
+      <w:r>
+        <w:t xml:space="preserve"> </w:t>
+      </w:r>
+      <w:r>
+        <w:t xml:space="preserve">SELINUX=permissive</w:t>
+      </w:r>
+      <w:r>
+        <w:t xml:space="preserve"> </w:t>
+      </w:r>
+      <w:r>
+        <w:t xml:space="preserve">(рис. 4)</w:t>
+      </w:r>
+    </w:p>
+    <w:p>
+      <w:pPr>
+        <w:pStyle w:val="CaptionedFigure"/>
+      </w:pPr>
+      <w:r>
+        <w:drawing>
+          <wp:inline>
+            <wp:extent cx="3733800" cy="2800350"/>
+            <wp:effectExtent b="0" l="0" r="0" t="0"/>
+            <wp:docPr descr="Замена значения" title="" id="32" name="Picture"/>
+            <a:graphic>
+              <a:graphicData uri="http://schemas.openxmlformats.org/drawingml/2006/picture">
+                <pic:pic>
+                  <pic:nvPicPr>
+                    <pic:cNvPr descr="image/4.png" id="33" name="Picture"/>
+                    <pic:cNvPicPr>
+                      <a:picLocks noChangeArrowheads="1" noChangeAspect="1"/>
+                    </pic:cNvPicPr>
+                  </pic:nvPicPr>
+                  <pic:blipFill>
+                    <a:blip r:embed="rId31"/>
+                    <a:stretch>
+                      <a:fillRect/>
+                    </a:stretch>
+                  </pic:blipFill>
+                  <pic:spPr bwMode="auto">
+                    <a:xfrm>
+                      <a:off x="0" y="0"/>
+                      <a:ext cx="3733800" cy="2800350"/>
+                    </a:xfrm>
+                    <a:prstGeom prst="rect">
+                      <a:avLst/>
+                    </a:prstGeom>
+                    <a:noFill/>
+                    <a:ln w="9525">
+                      <a:noFill/>
+                      <a:headEnd/>
+                      <a:tailEnd/>
+                    </a:ln>
+                  </pic:spPr>
+                </pic:pic>
+              </a:graphicData>
+            </a:graphic>
+          </wp:inline>
+        </w:drawing>
+      </w:r>
+    </w:p>
+    <w:p>
+      <w:pPr>
+        <w:pStyle w:val="ImageCaption"/>
+      </w:pPr>
+      <w:r>
+        <w:t xml:space="preserve">Рис. 4: Замена значения</w:t>
       </w:r>
     </w:p>
     <w:p>
@@ -298,13 +617,25 @@
         <w:pStyle w:val="BodyText"/>
       </w:pPr>
       <w:r>
-        <w:t xml:space="preserve">Установка программного обеспечения:</w:t>
-      </w:r>
-      <w:r>
-        <w:t xml:space="preserve"> </w:t>
-      </w:r>
-      <w:r>
-        <w:t xml:space="preserve">dnf install dnf-automatic</w:t>
+        <w:t xml:space="preserve">Перегрузим виртуальную машину:</w:t>
+      </w:r>
+      <w:r>
+        <w:t xml:space="preserve"> </w:t>
+      </w:r>
+      <w:r>
+        <w:t xml:space="preserve">Установка драйверов для VirtualBox</w:t>
+      </w:r>
+      <w:r>
+        <w:t xml:space="preserve"> </w:t>
+      </w:r>
+      <w:r>
+        <w:t xml:space="preserve">Войдем в ОС под заданной нами при установке учётной записью.</w:t>
+      </w:r>
+      <w:r>
+        <w:t xml:space="preserve"> </w:t>
+      </w:r>
+      <w:r>
+        <w:t xml:space="preserve">Нажмем комбинацию Win+Enter для запуска терминала.</w:t>
       </w:r>
     </w:p>
     <w:p>
@@ -312,7 +643,110 @@
         <w:pStyle w:val="BodyText"/>
       </w:pPr>
       <w:r>
-        <w:t xml:space="preserve">[Установка программного обеспечения](image/3.png}{#fig:001 width=70%}</w:t>
+        <w:t xml:space="preserve">Запустим терминальный мультиплексор tmux:</w:t>
+      </w:r>
+      <w:r>
+        <w:t xml:space="preserve"> </w:t>
+      </w:r>
+      <w:r>
+        <w:t xml:space="preserve">tmux</w:t>
+      </w:r>
+      <w:r>
+        <w:t xml:space="preserve"> </w:t>
+      </w:r>
+      <w:r>
+        <w:t xml:space="preserve">Переключитесь на роль супер-пользователя:</w:t>
+      </w:r>
+      <w:r>
+        <w:t xml:space="preserve"> </w:t>
+      </w:r>
+      <w:r>
+        <w:t xml:space="preserve">sudo -i</w:t>
+      </w:r>
+      <w:r>
+        <w:t xml:space="preserve"> </w:t>
+      </w:r>
+      <w:r>
+        <w:t xml:space="preserve">Установим средства разработки:</w:t>
+      </w:r>
+      <w:r>
+        <w:t xml:space="preserve"> </w:t>
+      </w:r>
+      <w:r>
+        <w:t xml:space="preserve">dnf -y group install</w:t>
+      </w:r>
+      <w:r>
+        <w:t xml:space="preserve"> </w:t>
+      </w:r>
+      <w:r>
+        <w:t xml:space="preserve">“</w:t>
+      </w:r>
+      <w:r>
+        <w:t xml:space="preserve">Development Tools</w:t>
+      </w:r>
+      <w:r>
+        <w:t xml:space="preserve">”</w:t>
+      </w:r>
+      <w:r>
+        <w:t xml:space="preserve"> </w:t>
+      </w:r>
+      <w:r>
+        <w:t xml:space="preserve">(рис. 5)</w:t>
+      </w:r>
+    </w:p>
+    <w:p>
+      <w:pPr>
+        <w:pStyle w:val="CaptionedFigure"/>
+      </w:pPr>
+      <w:r>
+        <w:drawing>
+          <wp:inline>
+            <wp:extent cx="3733800" cy="2800350"/>
+            <wp:effectExtent b="0" l="0" r="0" t="0"/>
+            <wp:docPr descr="Установка средств разработки" title="" id="35" name="Picture"/>
+            <a:graphic>
+              <a:graphicData uri="http://schemas.openxmlformats.org/drawingml/2006/picture">
+                <pic:pic>
+                  <pic:nvPicPr>
+                    <pic:cNvPr descr="image/5.png" id="36" name="Picture"/>
+                    <pic:cNvPicPr>
+                      <a:picLocks noChangeArrowheads="1" noChangeAspect="1"/>
+                    </pic:cNvPicPr>
+                  </pic:nvPicPr>
+                  <pic:blipFill>
+                    <a:blip r:embed="rId34"/>
+                    <a:stretch>
+                      <a:fillRect/>
+                    </a:stretch>
+                  </pic:blipFill>
+                  <pic:spPr bwMode="auto">
+                    <a:xfrm>
+                      <a:off x="0" y="0"/>
+                      <a:ext cx="3733800" cy="2800350"/>
+                    </a:xfrm>
+                    <a:prstGeom prst="rect">
+                      <a:avLst/>
+                    </a:prstGeom>
+                    <a:noFill/>
+                    <a:ln w="9525">
+                      <a:noFill/>
+                      <a:headEnd/>
+                      <a:tailEnd/>
+                    </a:ln>
+                  </pic:spPr>
+                </pic:pic>
+              </a:graphicData>
+            </a:graphic>
+          </wp:inline>
+        </w:drawing>
+      </w:r>
+    </w:p>
+    <w:p>
+      <w:pPr>
+        <w:pStyle w:val="ImageCaption"/>
+      </w:pPr>
+      <w:r>
+        <w:t xml:space="preserve">Рис. 5: Установка средств разработки</w:t>
       </w:r>
     </w:p>
     <w:p>
@@ -320,61 +754,116 @@
         <w:pStyle w:val="BodyText"/>
       </w:pPr>
       <w:r>
-        <w:t xml:space="preserve">Зададим необходимую конфигурацию в файле /etc/dnf/automatic.conf.</w:t>
-      </w:r>
-      <w:r>
-        <w:t xml:space="preserve"> </w:t>
-      </w:r>
-      <w:r>
-        <w:t xml:space="preserve">Запустим таймер:</w:t>
-      </w:r>
-      <w:r>
-        <w:t xml:space="preserve"> </w:t>
-      </w:r>
-      <w:r>
-        <w:t xml:space="preserve">systemctl enable –now dnf-automatic.timer</w:t>
-      </w:r>
-      <w:r>
-        <w:t xml:space="preserve"> </w:t>
-      </w:r>
-      <w:r>
-        <w:t xml:space="preserve">Отключение SELinux</w:t>
-      </w:r>
-      <w:r>
-        <w:t xml:space="preserve"> </w:t>
-      </w:r>
-      <w:r>
-        <w:t xml:space="preserve">В данном курсе мы не будем рассматривать работу с системой безопасности SELinux.</w:t>
-      </w:r>
-      <w:r>
-        <w:t xml:space="preserve"> </w:t>
-      </w:r>
-      <w:r>
-        <w:t xml:space="preserve">Поэтому отключим его.</w:t>
-      </w:r>
-      <w:r>
-        <w:t xml:space="preserve"> </w:t>
-      </w:r>
-      <w:r>
-        <w:t xml:space="preserve">В файле /etc/selinux/config заменим значение</w:t>
-      </w:r>
-      <w:r>
-        <w:t xml:space="preserve"> </w:t>
-      </w:r>
-      <w:r>
-        <w:t xml:space="preserve">SELINUX=enforcing</w:t>
-      </w:r>
-      <w:r>
-        <w:t xml:space="preserve"> </w:t>
-      </w:r>
-      <w:r>
-        <w:t xml:space="preserve">на значение</w:t>
-      </w:r>
-      <w:r>
-        <w:t xml:space="preserve"> </w:t>
-      </w:r>
-      <w:r>
-        <w:t xml:space="preserve">SELINUX=permissive</w:t>
+        <w:t xml:space="preserve">Установим пакет DKMS:</w:t>
+      </w:r>
+      <w:r>
+        <w:t xml:space="preserve"> </w:t>
+      </w:r>
+      <w:r>
+        <w:t xml:space="preserve">dnf -y install dkms</w:t>
+      </w:r>
+      <w:r>
+        <w:t xml:space="preserve"> </w:t>
+      </w:r>
+      <w:r>
+        <w:t xml:space="preserve">В меню виртуальной машины подключим образ диска дополнений гостевой ОС.</w:t>
+      </w:r>
+      <w:r>
+        <w:t xml:space="preserve"> </w:t>
+      </w:r>
+      <w:r>
+        <w:t xml:space="preserve">Подмонтируем диск:</w:t>
+      </w:r>
+      <w:r>
+        <w:t xml:space="preserve"> </w:t>
+      </w:r>
+      <w:r>
+        <w:t xml:space="preserve">mount /dev/sr0 /media</w:t>
+      </w:r>
+      <w:r>
+        <w:t xml:space="preserve"> </w:t>
+      </w:r>
+      <w:r>
+        <w:t xml:space="preserve">Установим драйвера:</w:t>
+      </w:r>
+      <w:r>
+        <w:t xml:space="preserve"> </w:t>
+      </w:r>
+      <w:r>
+        <w:t xml:space="preserve">/media/VBoxLinuxAdditions.run</w:t>
+      </w:r>
+      <w:r>
+        <w:t xml:space="preserve"> </w:t>
+      </w:r>
+      <w:r>
+        <w:t xml:space="preserve">Перегрузим виртуальную машину:</w:t>
+      </w:r>
+      <w:r>
+        <w:t xml:space="preserve"> </w:t>
+      </w:r>
+      <w:r>
+        <w:t xml:space="preserve">reboot</w:t>
+      </w:r>
+      <w:r>
+        <w:t xml:space="preserve"> </w:t>
+      </w:r>
+      <w:r>
+        <w:t xml:space="preserve">(рис. 6)</w:t>
+      </w:r>
+    </w:p>
+    <w:p>
+      <w:pPr>
+        <w:pStyle w:val="CaptionedFigure"/>
+      </w:pPr>
+      <w:r>
+        <w:drawing>
+          <wp:inline>
+            <wp:extent cx="3733800" cy="2800350"/>
+            <wp:effectExtent b="0" l="0" r="0" t="0"/>
+            <wp:docPr descr="Установка пакета DKMS" title="" id="38" name="Picture"/>
+            <a:graphic>
+              <a:graphicData uri="http://schemas.openxmlformats.org/drawingml/2006/picture">
+                <pic:pic>
+                  <pic:nvPicPr>
+                    <pic:cNvPr descr="image/6.png" id="39" name="Picture"/>
+                    <pic:cNvPicPr>
+                      <a:picLocks noChangeArrowheads="1" noChangeAspect="1"/>
+                    </pic:cNvPicPr>
+                  </pic:nvPicPr>
+                  <pic:blipFill>
+                    <a:blip r:embed="rId37"/>
+                    <a:stretch>
+                      <a:fillRect/>
+                    </a:stretch>
+                  </pic:blipFill>
+                  <pic:spPr bwMode="auto">
+                    <a:xfrm>
+                      <a:off x="0" y="0"/>
+                      <a:ext cx="3733800" cy="2800350"/>
+                    </a:xfrm>
+                    <a:prstGeom prst="rect">
+                      <a:avLst/>
+                    </a:prstGeom>
+                    <a:noFill/>
+                    <a:ln w="9525">
+                      <a:noFill/>
+                      <a:headEnd/>
+                      <a:tailEnd/>
+                    </a:ln>
+                  </pic:spPr>
+                </pic:pic>
+              </a:graphicData>
+            </a:graphic>
+          </wp:inline>
+        </w:drawing>
+      </w:r>
+    </w:p>
+    <w:p>
+      <w:pPr>
+        <w:pStyle w:val="ImageCaption"/>
+      </w:pPr>
+      <w:r>
+        <w:t xml:space="preserve">Рис. 6: Установка пакета DKMS</w:t>
       </w:r>
     </w:p>
     <w:p>
@@ -382,21 +871,7 @@
         <w:pStyle w:val="BodyText"/>
       </w:pPr>
       <w:r>
-        <w:t xml:space="preserve">[Замена значения](image/4.png}{#fig:001 width=70%}</w:t>
-      </w:r>
-    </w:p>
-    <w:p>
-      <w:pPr>
-        <w:pStyle w:val="BodyText"/>
-      </w:pPr>
-      <w:r>
-        <w:t xml:space="preserve">Перегрузим виртуальную машину:</w:t>
-      </w:r>
-      <w:r>
-        <w:t xml:space="preserve"> </w:t>
-      </w:r>
-      <w:r>
-        <w:t xml:space="preserve">Установка драйверов для VirtualBox</w:t>
+        <w:t xml:space="preserve">Настройка раскладки клавиатуры</w:t>
       </w:r>
       <w:r>
         <w:t xml:space="preserve"> </w:t>
@@ -410,11 +885,9 @@
       <w:r>
         <w:t xml:space="preserve">Нажмем комбинацию Win+Enter для запуска терминала.</w:t>
       </w:r>
-    </w:p>
-    <w:p>
-      <w:pPr>
-        <w:pStyle w:val="BodyText"/>
-      </w:pPr>
+      <w:r>
+        <w:t xml:space="preserve"> </w:t>
+      </w:r>
       <w:r>
         <w:t xml:space="preserve">Запустим терминальный мультиплексор tmux:</w:t>
       </w:r>
@@ -428,7 +901,31 @@
         <w:t xml:space="preserve"> </w:t>
       </w:r>
       <w:r>
-        <w:t xml:space="preserve">Переключитесь на роль супер-пользователя:</w:t>
+        <w:t xml:space="preserve">Создадим конфигурационный файл ~/.config/sway/config.d/95-system-keyboard-config.conf:</w:t>
+      </w:r>
+      <w:r>
+        <w:t xml:space="preserve"> </w:t>
+      </w:r>
+      <w:r>
+        <w:t xml:space="preserve">touch ~/.config/sway/config.d/95-system-keyboard-config.conf</w:t>
+      </w:r>
+      <w:r>
+        <w:t xml:space="preserve"> </w:t>
+      </w:r>
+      <w:r>
+        <w:t xml:space="preserve">Отредактируем конфигурационный файл ~/.config/sway/config.d/95-system-keyboard-config.conf:</w:t>
+      </w:r>
+      <w:r>
+        <w:t xml:space="preserve"> </w:t>
+      </w:r>
+      <w:r>
+        <w:t xml:space="preserve">exec_always /usr/libexec/sway-systemd/locale1-xkb-config –oneshot</w:t>
+      </w:r>
+      <w:r>
+        <w:t xml:space="preserve"> </w:t>
+      </w:r>
+      <w:r>
+        <w:t xml:space="preserve">Переключимся на роль супер-пользователя:</w:t>
       </w:r>
       <w:r>
         <w:t xml:space="preserve"> </w:t>
@@ -440,173 +937,62 @@
         <w:t xml:space="preserve"> </w:t>
       </w:r>
       <w:r>
-        <w:t xml:space="preserve">Установим средства разработки:</w:t>
-      </w:r>
-      <w:r>
-        <w:t xml:space="preserve"> </w:t>
-      </w:r>
-      <w:r>
-        <w:t xml:space="preserve">dnf -y group install</w:t>
-      </w:r>
-      <w:r>
-        <w:t xml:space="preserve"> </w:t>
-      </w:r>
-      <w:r>
-        <w:t xml:space="preserve">“</w:t>
-      </w:r>
-      <w:r>
-        <w:t xml:space="preserve">Development Tools</w:t>
-      </w:r>
-      <w:r>
-        <w:t xml:space="preserve">”</w:t>
-      </w:r>
-    </w:p>
-    <w:p>
-      <w:pPr>
-        <w:pStyle w:val="BodyText"/>
-      </w:pPr>
-      <w:r>
-        <w:t xml:space="preserve">[Установка средств разработки](image/5.png}{#fig:001 width=70%}</w:t>
-      </w:r>
-    </w:p>
-    <w:p>
-      <w:pPr>
-        <w:pStyle w:val="BodyText"/>
-      </w:pPr>
-      <w:r>
-        <w:t xml:space="preserve">Установим пакет DKMS:</w:t>
-      </w:r>
-      <w:r>
-        <w:t xml:space="preserve"> </w:t>
-      </w:r>
-      <w:r>
-        <w:t xml:space="preserve">dnf -y install dkms</w:t>
-      </w:r>
-      <w:r>
-        <w:t xml:space="preserve"> </w:t>
-      </w:r>
-      <w:r>
-        <w:t xml:space="preserve">В меню виртуальной машины подключим образ диска дополнений гостевой ОС.</w:t>
-      </w:r>
-      <w:r>
-        <w:t xml:space="preserve"> </w:t>
-      </w:r>
-      <w:r>
-        <w:t xml:space="preserve">Подмонтируем диск:</w:t>
-      </w:r>
-      <w:r>
-        <w:t xml:space="preserve"> </w:t>
-      </w:r>
-      <w:r>
-        <w:t xml:space="preserve">mount /dev/sr0 /media</w:t>
-      </w:r>
-      <w:r>
-        <w:t xml:space="preserve"> </w:t>
-      </w:r>
-      <w:r>
-        <w:t xml:space="preserve">Установим драйвера:</w:t>
-      </w:r>
-      <w:r>
-        <w:t xml:space="preserve"> </w:t>
-      </w:r>
-      <w:r>
-        <w:t xml:space="preserve">/media/VBoxLinuxAdditions.run</w:t>
-      </w:r>
-      <w:r>
-        <w:t xml:space="preserve"> </w:t>
-      </w:r>
-      <w:r>
-        <w:t xml:space="preserve">Перегрузим виртуальную машину:</w:t>
-      </w:r>
-      <w:r>
-        <w:t xml:space="preserve"> </w:t>
-      </w:r>
-      <w:r>
-        <w:t xml:space="preserve">reboot</w:t>
-      </w:r>
-    </w:p>
-    <w:p>
-      <w:pPr>
-        <w:pStyle w:val="BodyText"/>
-      </w:pPr>
-      <w:r>
-        <w:t xml:space="preserve">[Установка пакета DKMS](image/6.png}{#fig:001 width=70%}</w:t>
-      </w:r>
-    </w:p>
-    <w:p>
-      <w:pPr>
-        <w:pStyle w:val="BodyText"/>
-      </w:pPr>
-      <w:r>
-        <w:t xml:space="preserve">Настройка раскладки клавиатуры</w:t>
-      </w:r>
-      <w:r>
-        <w:t xml:space="preserve"> </w:t>
-      </w:r>
-      <w:r>
-        <w:t xml:space="preserve">Войдем в ОС под заданной нами при установке учётной записью.</w:t>
-      </w:r>
-      <w:r>
-        <w:t xml:space="preserve"> </w:t>
-      </w:r>
-      <w:r>
-        <w:t xml:space="preserve">Нажмем комбинацию Win+Enter для запуска терминала.</w:t>
-      </w:r>
-      <w:r>
-        <w:t xml:space="preserve"> </w:t>
-      </w:r>
-      <w:r>
-        <w:t xml:space="preserve">Запустим терминальный мультиплексор tmux:</w:t>
-      </w:r>
-      <w:r>
-        <w:t xml:space="preserve"> </w:t>
-      </w:r>
-      <w:r>
-        <w:t xml:space="preserve">tmux</w:t>
-      </w:r>
-      <w:r>
-        <w:t xml:space="preserve"> </w:t>
-      </w:r>
-      <w:r>
-        <w:t xml:space="preserve">Создадим конфигурационный файл ~/.config/sway/config.d/95-system-keyboard-config.conf:</w:t>
-      </w:r>
-      <w:r>
-        <w:t xml:space="preserve"> </w:t>
-      </w:r>
-      <w:r>
-        <w:t xml:space="preserve">touch ~/.config/sway/config.d/95-system-keyboard-config.conf</w:t>
-      </w:r>
-      <w:r>
-        <w:t xml:space="preserve"> </w:t>
-      </w:r>
-      <w:r>
-        <w:t xml:space="preserve">Отредактируем конфигурационный файл ~/.config/sway/config.d/95-system-keyboard-config.conf:</w:t>
-      </w:r>
-      <w:r>
-        <w:t xml:space="preserve"> </w:t>
-      </w:r>
-      <w:r>
-        <w:t xml:space="preserve">exec_always /usr/libexec/sway-systemd/locale1-xkb-config –oneshot</w:t>
-      </w:r>
-      <w:r>
-        <w:t xml:space="preserve"> </w:t>
-      </w:r>
-      <w:r>
-        <w:t xml:space="preserve">Переключимся на роль супер-пользователя:</w:t>
-      </w:r>
-      <w:r>
-        <w:t xml:space="preserve"> </w:t>
-      </w:r>
-      <w:r>
-        <w:t xml:space="preserve">sudo -i</w:t>
-      </w:r>
-    </w:p>
-    <w:p>
-      <w:pPr>
-        <w:pStyle w:val="BodyText"/>
-      </w:pPr>
-      <w:r>
-        <w:t xml:space="preserve">[Создание файла](image/7.png}{#fig:001 width=70%}</w:t>
+        <w:t xml:space="preserve">(рис. 7)</w:t>
+      </w:r>
+    </w:p>
+    <w:p>
+      <w:pPr>
+        <w:pStyle w:val="CaptionedFigure"/>
+      </w:pPr>
+      <w:r>
+        <w:drawing>
+          <wp:inline>
+            <wp:extent cx="3733800" cy="2800350"/>
+            <wp:effectExtent b="0" l="0" r="0" t="0"/>
+            <wp:docPr descr="Создание файла" title="" id="41" name="Picture"/>
+            <a:graphic>
+              <a:graphicData uri="http://schemas.openxmlformats.org/drawingml/2006/picture">
+                <pic:pic>
+                  <pic:nvPicPr>
+                    <pic:cNvPr descr="image/7.png" id="42" name="Picture"/>
+                    <pic:cNvPicPr>
+                      <a:picLocks noChangeArrowheads="1" noChangeAspect="1"/>
+                    </pic:cNvPicPr>
+                  </pic:nvPicPr>
+                  <pic:blipFill>
+                    <a:blip r:embed="rId40"/>
+                    <a:stretch>
+                      <a:fillRect/>
+                    </a:stretch>
+                  </pic:blipFill>
+                  <pic:spPr bwMode="auto">
+                    <a:xfrm>
+                      <a:off x="0" y="0"/>
+                      <a:ext cx="3733800" cy="2800350"/>
+                    </a:xfrm>
+                    <a:prstGeom prst="rect">
+                      <a:avLst/>
+                    </a:prstGeom>
+                    <a:noFill/>
+                    <a:ln w="9525">
+                      <a:noFill/>
+                      <a:headEnd/>
+                      <a:tailEnd/>
+                    </a:ln>
+                  </pic:spPr>
+                </pic:pic>
+              </a:graphicData>
+            </a:graphic>
+          </wp:inline>
+        </w:drawing>
+      </w:r>
+    </w:p>
+    <w:p>
+      <w:pPr>
+        <w:pStyle w:val="ImageCaption"/>
+      </w:pPr>
+      <w:r>
+        <w:t xml:space="preserve">Рис. 7: Создание файла</w:t>
       </w:r>
     </w:p>
     <w:p>
@@ -687,7 +1073,62 @@
         <w:pStyle w:val="FirstParagraph"/>
       </w:pPr>
       <w:r>
-        <w:t xml:space="preserve">[Редактирование файла](image/8.png}{#fig:001 width=70%}</w:t>
+        <w:t xml:space="preserve">(рис. 8)</w:t>
+      </w:r>
+    </w:p>
+    <w:p>
+      <w:pPr>
+        <w:pStyle w:val="CaptionedFigure"/>
+      </w:pPr>
+      <w:r>
+        <w:drawing>
+          <wp:inline>
+            <wp:extent cx="3733800" cy="2800350"/>
+            <wp:effectExtent b="0" l="0" r="0" t="0"/>
+            <wp:docPr descr="Редактирование файла" title="" id="44" name="Picture"/>
+            <a:graphic>
+              <a:graphicData uri="http://schemas.openxmlformats.org/drawingml/2006/picture">
+                <pic:pic>
+                  <pic:nvPicPr>
+                    <pic:cNvPr descr="image/8.png" id="45" name="Picture"/>
+                    <pic:cNvPicPr>
+                      <a:picLocks noChangeArrowheads="1" noChangeAspect="1"/>
+                    </pic:cNvPicPr>
+                  </pic:nvPicPr>
+                  <pic:blipFill>
+                    <a:blip r:embed="rId43"/>
+                    <a:stretch>
+                      <a:fillRect/>
+                    </a:stretch>
+                  </pic:blipFill>
+                  <pic:spPr bwMode="auto">
+                    <a:xfrm>
+                      <a:off x="0" y="0"/>
+                      <a:ext cx="3733800" cy="2800350"/>
+                    </a:xfrm>
+                    <a:prstGeom prst="rect">
+                      <a:avLst/>
+                    </a:prstGeom>
+                    <a:noFill/>
+                    <a:ln w="9525">
+                      <a:noFill/>
+                      <a:headEnd/>
+                      <a:tailEnd/>
+                    </a:ln>
+                  </pic:spPr>
+                </pic:pic>
+              </a:graphicData>
+            </a:graphic>
+          </wp:inline>
+        </w:drawing>
+      </w:r>
+    </w:p>
+    <w:p>
+      <w:pPr>
+        <w:pStyle w:val="ImageCaption"/>
+      </w:pPr>
+      <w:r>
+        <w:t xml:space="preserve">Рис. 8: Редактирование файла</w:t>
       </w:r>
     </w:p>
     <w:p>
@@ -809,13 +1250,213 @@
       <w:r>
         <w:t xml:space="preserve">hostnamectl</w:t>
       </w:r>
+      <w:r>
+        <w:t xml:space="preserve"> </w:t>
+      </w:r>
+      <w:r>
+        <w:t xml:space="preserve">(рис. 9)</w:t>
+      </w:r>
+    </w:p>
+    <w:p>
+      <w:pPr>
+        <w:pStyle w:val="CaptionedFigure"/>
+      </w:pPr>
+      <w:r>
+        <w:drawing>
+          <wp:inline>
+            <wp:extent cx="3733800" cy="2800350"/>
+            <wp:effectExtent b="0" l="0" r="0" t="0"/>
+            <wp:docPr descr="Установка имени пользователя и названия хоста" title="" id="47" name="Picture"/>
+            <a:graphic>
+              <a:graphicData uri="http://schemas.openxmlformats.org/drawingml/2006/picture">
+                <pic:pic>
+                  <pic:nvPicPr>
+                    <pic:cNvPr descr="image/9.png" id="48" name="Picture"/>
+                    <pic:cNvPicPr>
+                      <a:picLocks noChangeArrowheads="1" noChangeAspect="1"/>
+                    </pic:cNvPicPr>
+                  </pic:nvPicPr>
+                  <pic:blipFill>
+                    <a:blip r:embed="rId46"/>
+                    <a:stretch>
+                      <a:fillRect/>
+                    </a:stretch>
+                  </pic:blipFill>
+                  <pic:spPr bwMode="auto">
+                    <a:xfrm>
+                      <a:off x="0" y="0"/>
+                      <a:ext cx="3733800" cy="2800350"/>
+                    </a:xfrm>
+                    <a:prstGeom prst="rect">
+                      <a:avLst/>
+                    </a:prstGeom>
+                    <a:noFill/>
+                    <a:ln w="9525">
+                      <a:noFill/>
+                      <a:headEnd/>
+                      <a:tailEnd/>
+                    </a:ln>
+                  </pic:spPr>
+                </pic:pic>
+              </a:graphicData>
+            </a:graphic>
+          </wp:inline>
+        </w:drawing>
+      </w:r>
+    </w:p>
+    <w:p>
+      <w:pPr>
+        <w:pStyle w:val="ImageCaption"/>
+      </w:pPr>
+      <w:r>
+        <w:t xml:space="preserve">Рис. 9: Установка имени пользователя и названия хоста</w:t>
+      </w:r>
     </w:p>
     <w:p>
       <w:pPr>
         <w:pStyle w:val="BodyText"/>
       </w:pPr>
       <w:r>
-        <w:t xml:space="preserve">[Установка имени пользователя и названия хоста](image/9.png}{#fig:001 width=70%}</w:t>
+        <w:t xml:space="preserve">Подключение общей папки</w:t>
+      </w:r>
+      <w:r>
+        <w:t xml:space="preserve"> </w:t>
+      </w:r>
+      <w:r>
+        <w:t xml:space="preserve">Внутри виртуальной машины добавим своего пользователя в группу vboxsf (вместо username укажите ваш логин):</w:t>
+      </w:r>
+      <w:r>
+        <w:t xml:space="preserve"> </w:t>
+      </w:r>
+      <w:r>
+        <w:t xml:space="preserve">gpasswd -a username vboxsf</w:t>
+      </w:r>
+      <w:r>
+        <w:t xml:space="preserve"> </w:t>
+      </w:r>
+      <w:r>
+        <w:t xml:space="preserve">В хостовой системе подключим разделяемую папку:</w:t>
+      </w:r>
+      <w:r>
+        <w:t xml:space="preserve"> </w:t>
+      </w:r>
+      <w:r>
+        <w:t xml:space="preserve">vboxmanage sharedfolder add “$(id -un)_os-intro” –name=work –hostpath=work –automount</w:t>
+      </w:r>
+      <w:r>
+        <w:t xml:space="preserve"> </w:t>
+      </w:r>
+      <w:r>
+        <w:t xml:space="preserve">Перегрузим виртуальную машину:</w:t>
+      </w:r>
+      <w:r>
+        <w:t xml:space="preserve"> </w:t>
+      </w:r>
+      <w:r>
+        <w:t xml:space="preserve">reboot</w:t>
+      </w:r>
+      <w:r>
+        <w:t xml:space="preserve"> </w:t>
+      </w:r>
+      <w:r>
+        <w:t xml:space="preserve">Папка будет монтироваться в /media/sf_work.</w:t>
+      </w:r>
+      <w:r>
+        <w:t xml:space="preserve"> </w:t>
+      </w:r>
+      <w:r>
+        <w:t xml:space="preserve">Установка программного обеспечения для создания документации</w:t>
+      </w:r>
+      <w:r>
+        <w:t xml:space="preserve"> </w:t>
+      </w:r>
+      <w:r>
+        <w:t xml:space="preserve">Нажмем комбинацию Win+Enter для запуска терминала.</w:t>
+      </w:r>
+      <w:r>
+        <w:t xml:space="preserve"> </w:t>
+      </w:r>
+      <w:r>
+        <w:t xml:space="preserve">Запустим терминальный мультиплексор tmux:</w:t>
+      </w:r>
+      <w:r>
+        <w:t xml:space="preserve"> </w:t>
+      </w:r>
+      <w:r>
+        <w:t xml:space="preserve">tmux</w:t>
+      </w:r>
+      <w:r>
+        <w:t xml:space="preserve"> </w:t>
+      </w:r>
+      <w:r>
+        <w:t xml:space="preserve">Переключимся на роль супер-пользователя:</w:t>
+      </w:r>
+      <w:r>
+        <w:t xml:space="preserve"> </w:t>
+      </w:r>
+      <w:r>
+        <w:t xml:space="preserve">sudo -i</w:t>
+      </w:r>
+      <w:r>
+        <w:t xml:space="preserve"> </w:t>
+      </w:r>
+      <w:r>
+        <w:t xml:space="preserve">(рис. 10)</w:t>
+      </w:r>
+    </w:p>
+    <w:p>
+      <w:pPr>
+        <w:pStyle w:val="CaptionedFigure"/>
+      </w:pPr>
+      <w:r>
+        <w:drawing>
+          <wp:inline>
+            <wp:extent cx="2289842" cy="5002305"/>
+            <wp:effectExtent b="0" l="0" r="0" t="0"/>
+            <wp:docPr descr="Общая папка" title="" id="50" name="Picture"/>
+            <a:graphic>
+              <a:graphicData uri="http://schemas.openxmlformats.org/drawingml/2006/picture">
+                <pic:pic>
+                  <pic:nvPicPr>
+                    <pic:cNvPr descr="image/10.png" id="51" name="Picture"/>
+                    <pic:cNvPicPr>
+                      <a:picLocks noChangeArrowheads="1" noChangeAspect="1"/>
+                    </pic:cNvPicPr>
+                  </pic:nvPicPr>
+                  <pic:blipFill>
+                    <a:blip r:embed="rId49"/>
+                    <a:stretch>
+                      <a:fillRect/>
+                    </a:stretch>
+                  </pic:blipFill>
+                  <pic:spPr bwMode="auto">
+                    <a:xfrm>
+                      <a:off x="0" y="0"/>
+                      <a:ext cx="2289842" cy="5002305"/>
+                    </a:xfrm>
+                    <a:prstGeom prst="rect">
+                      <a:avLst/>
+                    </a:prstGeom>
+                    <a:noFill/>
+                    <a:ln w="9525">
+                      <a:noFill/>
+                      <a:headEnd/>
+                      <a:tailEnd/>
+                    </a:ln>
+                  </pic:spPr>
+                </pic:pic>
+              </a:graphicData>
+            </a:graphic>
+          </wp:inline>
+        </w:drawing>
+      </w:r>
+    </w:p>
+    <w:p>
+      <w:pPr>
+        <w:pStyle w:val="ImageCaption"/>
+      </w:pPr>
+      <w:r>
+        <w:t xml:space="preserve">Рис. 10: Общая папка</w:t>
       </w:r>
     </w:p>
     <w:p>
@@ -823,85 +1464,13 @@
         <w:pStyle w:val="BodyText"/>
       </w:pPr>
       <w:r>
-        <w:t xml:space="preserve">Подключение общей папки</w:t>
-      </w:r>
-      <w:r>
-        <w:t xml:space="preserve"> </w:t>
-      </w:r>
-      <w:r>
-        <w:t xml:space="preserve">Внутри виртуальной машины добавим своего пользователя в группу vboxsf (вместо username укажите ваш логин):</w:t>
-      </w:r>
-      <w:r>
-        <w:t xml:space="preserve"> </w:t>
-      </w:r>
-      <w:r>
-        <w:t xml:space="preserve">gpasswd -a username vboxsf</w:t>
-      </w:r>
-      <w:r>
-        <w:t xml:space="preserve"> </w:t>
-      </w:r>
-      <w:r>
-        <w:t xml:space="preserve">В хостовой системе подключим разделяемую папку:</w:t>
-      </w:r>
-      <w:r>
-        <w:t xml:space="preserve"> </w:t>
-      </w:r>
-      <w:r>
-        <w:t xml:space="preserve">vboxmanage sharedfolder add “$(id -un)_os-intro” –name=work –hostpath=work –automount</w:t>
-      </w:r>
-      <w:r>
-        <w:t xml:space="preserve"> </w:t>
-      </w:r>
-      <w:r>
-        <w:t xml:space="preserve">Перегрузим виртуальную машину:</w:t>
-      </w:r>
-      <w:r>
-        <w:t xml:space="preserve"> </w:t>
-      </w:r>
-      <w:r>
-        <w:t xml:space="preserve">reboot</w:t>
-      </w:r>
-      <w:r>
-        <w:t xml:space="preserve"> </w:t>
-      </w:r>
-      <w:r>
-        <w:t xml:space="preserve">Папка будет монтироваться в /media/sf_work.</w:t>
-      </w:r>
-      <w:r>
-        <w:t xml:space="preserve"> </w:t>
-      </w:r>
-      <w:r>
-        <w:t xml:space="preserve">Установка программного обеспечения для создания документации</w:t>
-      </w:r>
-      <w:r>
-        <w:t xml:space="preserve"> </w:t>
-      </w:r>
-      <w:r>
-        <w:t xml:space="preserve">Нажмем комбинацию Win+Enter для запуска терминала.</w:t>
-      </w:r>
-      <w:r>
-        <w:t xml:space="preserve"> </w:t>
-      </w:r>
-      <w:r>
-        <w:t xml:space="preserve">Запустим терминальный мультиплексор tmux:</w:t>
-      </w:r>
-      <w:r>
-        <w:t xml:space="preserve"> </w:t>
-      </w:r>
-      <w:r>
-        <w:t xml:space="preserve">tmux</w:t>
-      </w:r>
-      <w:r>
-        <w:t xml:space="preserve"> </w:t>
-      </w:r>
-      <w:r>
-        <w:t xml:space="preserve">Переключимся на роль супер-пользователя:</w:t>
-      </w:r>
-      <w:r>
-        <w:t xml:space="preserve"> </w:t>
-      </w:r>
-      <w:r>
-        <w:t xml:space="preserve">sudo -i</w:t>
+        <w:t xml:space="preserve">Работа с языком разметки Markdown</w:t>
+      </w:r>
+      <w:r>
+        <w:t xml:space="preserve"> </w:t>
+      </w:r>
+      <w:r>
+        <w:t xml:space="preserve">Средство pandoc для работы с языком разметки Markdown.</w:t>
       </w:r>
     </w:p>
     <w:p>
@@ -909,7 +1478,86 @@
         <w:pStyle w:val="BodyText"/>
       </w:pPr>
       <w:r>
-        <w:t xml:space="preserve">[Общая папка](image/10.png}{#fig:001 width=70%}</w:t>
+        <w:t xml:space="preserve">Установка с помощью менеджера пакетов:</w:t>
+      </w:r>
+      <w:r>
+        <w:t xml:space="preserve"> </w:t>
+      </w:r>
+      <w:r>
+        <w:t xml:space="preserve">dnf -y install pandoc</w:t>
+      </w:r>
+      <w:r>
+        <w:t xml:space="preserve"> </w:t>
+      </w:r>
+      <w:r>
+        <w:t xml:space="preserve">Для работы с перекрёстными ссылками мы используем пакет pandoc-crossref.</w:t>
+      </w:r>
+      <w:r>
+        <w:t xml:space="preserve"> </w:t>
+      </w:r>
+      <w:r>
+        <w:t xml:space="preserve">Лучше установить pandoc и pandoc-crossref вручную.</w:t>
+      </w:r>
+      <w:r>
+        <w:t xml:space="preserve"> </w:t>
+      </w:r>
+      <w:r>
+        <w:t xml:space="preserve">(рис. 11)</w:t>
+      </w:r>
+    </w:p>
+    <w:p>
+      <w:pPr>
+        <w:pStyle w:val="CaptionedFigure"/>
+      </w:pPr>
+      <w:r>
+        <w:drawing>
+          <wp:inline>
+            <wp:extent cx="3733800" cy="2800350"/>
+            <wp:effectExtent b="0" l="0" r="0" t="0"/>
+            <wp:docPr descr="Установка pandoc" title="" id="53" name="Picture"/>
+            <a:graphic>
+              <a:graphicData uri="http://schemas.openxmlformats.org/drawingml/2006/picture">
+                <pic:pic>
+                  <pic:nvPicPr>
+                    <pic:cNvPr descr="image/11.png" id="54" name="Picture"/>
+                    <pic:cNvPicPr>
+                      <a:picLocks noChangeArrowheads="1" noChangeAspect="1"/>
+                    </pic:cNvPicPr>
+                  </pic:nvPicPr>
+                  <pic:blipFill>
+                    <a:blip r:embed="rId52"/>
+                    <a:stretch>
+                      <a:fillRect/>
+                    </a:stretch>
+                  </pic:blipFill>
+                  <pic:spPr bwMode="auto">
+                    <a:xfrm>
+                      <a:off x="0" y="0"/>
+                      <a:ext cx="3733800" cy="2800350"/>
+                    </a:xfrm>
+                    <a:prstGeom prst="rect">
+                      <a:avLst/>
+                    </a:prstGeom>
+                    <a:noFill/>
+                    <a:ln w="9525">
+                      <a:noFill/>
+                      <a:headEnd/>
+                      <a:tailEnd/>
+                    </a:ln>
+                  </pic:spPr>
+                </pic:pic>
+              </a:graphicData>
+            </a:graphic>
+          </wp:inline>
+        </w:drawing>
+      </w:r>
+    </w:p>
+    <w:p>
+      <w:pPr>
+        <w:pStyle w:val="ImageCaption"/>
+      </w:pPr>
+      <w:r>
+        <w:t xml:space="preserve">Рис. 11: Установка pandoc</w:t>
       </w:r>
     </w:p>
     <w:p>
@@ -917,13 +1565,93 @@
         <w:pStyle w:val="BodyText"/>
       </w:pPr>
       <w:r>
-        <w:t xml:space="preserve">Работа с языком разметки Markdown</w:t>
-      </w:r>
-      <w:r>
-        <w:t xml:space="preserve"> </w:t>
-      </w:r>
-      <w:r>
-        <w:t xml:space="preserve">Средство pandoc для работы с языком разметки Markdown.</w:t>
+        <w:t xml:space="preserve">texlive</w:t>
+      </w:r>
+      <w:r>
+        <w:t xml:space="preserve"> </w:t>
+      </w:r>
+      <w:r>
+        <w:t xml:space="preserve">Установим дистрибутив TeXlive:</w:t>
+      </w:r>
+      <w:r>
+        <w:t xml:space="preserve"> </w:t>
+      </w:r>
+      <w:r>
+        <w:t xml:space="preserve">dnf -y install texlive-scheme-ful</w:t>
+      </w:r>
+      <w:r>
+        <w:t xml:space="preserve"> </w:t>
+      </w:r>
+      <w:r>
+        <w:t xml:space="preserve">(рис.</w:t>
+      </w:r>
+      <w:r>
+        <w:t xml:space="preserve"> </w:t>
+      </w:r>
+      <w:r>
+        <w:rPr>
+          <w:bCs/>
+          <w:b/>
+        </w:rPr>
+        <w:t xml:space="preserve">¿fig:014?</w:t>
+      </w:r>
+      <w:r>
+        <w:t xml:space="preserve">)</w:t>
+      </w:r>
+    </w:p>
+    <w:p>
+      <w:pPr>
+        <w:pStyle w:val="CaptionedFigure"/>
+      </w:pPr>
+      <w:r>
+        <w:drawing>
+          <wp:inline>
+            <wp:extent cx="3733800" cy="2800350"/>
+            <wp:effectExtent b="0" l="0" r="0" t="0"/>
+            <wp:docPr descr="Установка texlive" title="" id="56" name="Picture"/>
+            <a:graphic>
+              <a:graphicData uri="http://schemas.openxmlformats.org/drawingml/2006/picture">
+                <pic:pic>
+                  <pic:nvPicPr>
+                    <pic:cNvPr descr="image/12.png" id="57" name="Picture"/>
+                    <pic:cNvPicPr>
+                      <a:picLocks noChangeArrowheads="1" noChangeAspect="1"/>
+                    </pic:cNvPicPr>
+                  </pic:nvPicPr>
+                  <pic:blipFill>
+                    <a:blip r:embed="rId55"/>
+                    <a:stretch>
+                      <a:fillRect/>
+                    </a:stretch>
+                  </pic:blipFill>
+                  <pic:spPr bwMode="auto">
+                    <a:xfrm>
+                      <a:off x="0" y="0"/>
+                      <a:ext cx="3733800" cy="2800350"/>
+                    </a:xfrm>
+                    <a:prstGeom prst="rect">
+                      <a:avLst/>
+                    </a:prstGeom>
+                    <a:noFill/>
+                    <a:ln w="9525">
+                      <a:noFill/>
+                      <a:headEnd/>
+                      <a:tailEnd/>
+                    </a:ln>
+                  </pic:spPr>
+                </pic:pic>
+              </a:graphicData>
+            </a:graphic>
+          </wp:inline>
+        </w:drawing>
+      </w:r>
+    </w:p>
+    <w:p>
+      <w:pPr>
+        <w:pStyle w:val="ImageCaption"/>
+      </w:pPr>
+      <w:r>
+        <w:t xml:space="preserve">Рис. 12: Установка texlive</w:t>
       </w:r>
     </w:p>
     <w:p>
@@ -931,25 +1659,7 @@
         <w:pStyle w:val="BodyText"/>
       </w:pPr>
       <w:r>
-        <w:t xml:space="preserve">Установка с помощью менеджера пакетов:</w:t>
-      </w:r>
-      <w:r>
-        <w:t xml:space="preserve"> </w:t>
-      </w:r>
-      <w:r>
-        <w:t xml:space="preserve">dnf -y install pandoc</w:t>
-      </w:r>
-      <w:r>
-        <w:t xml:space="preserve"> </w:t>
-      </w:r>
-      <w:r>
-        <w:t xml:space="preserve">Для работы с перекрёстными ссылками мы используем пакет pandoc-crossref.</w:t>
-      </w:r>
-      <w:r>
-        <w:t xml:space="preserve"> </w:t>
-      </w:r>
-      <w:r>
-        <w:t xml:space="preserve">Лучше установить pandoc и pandoc-crossref вручную.</w:t>
+        <w:t xml:space="preserve">#Домашнее задание</w:t>
       </w:r>
     </w:p>
     <w:p>
@@ -957,50 +1667,6 @@
         <w:pStyle w:val="BodyText"/>
       </w:pPr>
       <w:r>
-        <w:t xml:space="preserve">[Установка pandoc](image/11.png}{#fig:001 width=70%}</w:t>
-      </w:r>
-    </w:p>
-    <w:p>
-      <w:pPr>
-        <w:pStyle w:val="BodyText"/>
-      </w:pPr>
-      <w:r>
-        <w:t xml:space="preserve">texlive</w:t>
-      </w:r>
-      <w:r>
-        <w:t xml:space="preserve"> </w:t>
-      </w:r>
-      <w:r>
-        <w:t xml:space="preserve">Установим дистрибутив TeXlive:</w:t>
-      </w:r>
-      <w:r>
-        <w:t xml:space="preserve"> </w:t>
-      </w:r>
-      <w:r>
-        <w:t xml:space="preserve">dnf -y install texlive-scheme-ful</w:t>
-      </w:r>
-    </w:p>
-    <w:p>
-      <w:pPr>
-        <w:pStyle w:val="BodyText"/>
-      </w:pPr>
-      <w:r>
-        <w:t xml:space="preserve">[Установка texlive](image/12.png}{#fig:001 width=70%}</w:t>
-      </w:r>
-    </w:p>
-    <w:p>
-      <w:pPr>
-        <w:pStyle w:val="BodyText"/>
-      </w:pPr>
-      <w:r>
-        <w:t xml:space="preserve">#Домашнее задание</w:t>
-      </w:r>
-    </w:p>
-    <w:p>
-      <w:pPr>
-        <w:pStyle w:val="BodyText"/>
-      </w:pPr>
-      <w:r>
         <w:t xml:space="preserve">Дождемся загрузки графического окружения и откройте терминал. В окне терминала проанализируем последовательность загрузки системы, выполнив команду dmesg. Можно просто просмотреть вывод этой команды:</w:t>
       </w:r>
       <w:r>
@@ -1084,14 +1750,61 @@
     </w:p>
     <w:p>
       <w:pPr>
-        <w:pStyle w:val="BodyText"/>
-      </w:pPr>
-      <w:r>
-        <w:t xml:space="preserve">[Выполнение команды dmesg](image/12.png}{#fig:001 width=70%}</w:t>
-      </w:r>
-    </w:p>
-    <w:bookmarkEnd w:id="21"/>
-    <w:bookmarkStart w:id="22" w:name="выводы"/>
+        <w:pStyle w:val="CaptionedFigure"/>
+      </w:pPr>
+      <w:r>
+        <w:drawing>
+          <wp:inline>
+            <wp:extent cx="3733800" cy="2800350"/>
+            <wp:effectExtent b="0" l="0" r="0" t="0"/>
+            <wp:docPr descr="Выполнение команды dmesg" title="" id="59" name="Picture"/>
+            <a:graphic>
+              <a:graphicData uri="http://schemas.openxmlformats.org/drawingml/2006/picture">
+                <pic:pic>
+                  <pic:nvPicPr>
+                    <pic:cNvPr descr="image/14.png" id="60" name="Picture"/>
+                    <pic:cNvPicPr>
+                      <a:picLocks noChangeArrowheads="1" noChangeAspect="1"/>
+                    </pic:cNvPicPr>
+                  </pic:nvPicPr>
+                  <pic:blipFill>
+                    <a:blip r:embed="rId58"/>
+                    <a:stretch>
+                      <a:fillRect/>
+                    </a:stretch>
+                  </pic:blipFill>
+                  <pic:spPr bwMode="auto">
+                    <a:xfrm>
+                      <a:off x="0" y="0"/>
+                      <a:ext cx="3733800" cy="2800350"/>
+                    </a:xfrm>
+                    <a:prstGeom prst="rect">
+                      <a:avLst/>
+                    </a:prstGeom>
+                    <a:noFill/>
+                    <a:ln w="9525">
+                      <a:noFill/>
+                      <a:headEnd/>
+                      <a:tailEnd/>
+                    </a:ln>
+                  </pic:spPr>
+                </pic:pic>
+              </a:graphicData>
+            </a:graphic>
+          </wp:inline>
+        </w:drawing>
+      </w:r>
+    </w:p>
+    <w:p>
+      <w:pPr>
+        <w:pStyle w:val="ImageCaption"/>
+      </w:pPr>
+      <w:r>
+        <w:t xml:space="preserve">Рис. 13: Выполнение команды dmesg</w:t>
+      </w:r>
+    </w:p>
+    <w:bookmarkEnd w:id="61"/>
+    <w:bookmarkStart w:id="62" w:name="выводы"/>
     <w:p>
       <w:pPr>
         <w:pStyle w:val="Heading1"/>
@@ -1100,7 +1813,7 @@
         <w:rPr>
           <w:rStyle w:val="SectionNumber"/>
         </w:rPr>
-        <w:t xml:space="preserve">3</w:t>
+        <w:t xml:space="preserve">4</w:t>
       </w:r>
       <w:r>
         <w:tab/>
@@ -1117,8 +1830,8 @@
         <w:t xml:space="preserve">Я приобрела практические навыки для установки операционной системы на виртуальную машину,навыки,минимально необходимые, для дальнейшей работы сервера.</w:t>
       </w:r>
     </w:p>
-    <w:bookmarkEnd w:id="22"/>
-    <w:bookmarkStart w:id="24" w:name="список-литературы"/>
+    <w:bookmarkEnd w:id="62"/>
+    <w:bookmarkStart w:id="66" w:name="список-литературы"/>
     <w:p>
       <w:pPr>
         <w:pStyle w:val="Heading1"/>
@@ -1127,9 +1840,33 @@
         <w:t xml:space="preserve">Список литературы</w:t>
       </w:r>
     </w:p>
-    <w:bookmarkStart w:id="23" w:name="refs"/>
-    <w:bookmarkEnd w:id="23"/>
-    <w:bookmarkEnd w:id="24"/>
+    <w:bookmarkStart w:id="65" w:name="refs"/>
+    <w:bookmarkStart w:id="64" w:name="ref-tuis_rudn"/>
+    <w:p>
+      <w:pPr>
+        <w:pStyle w:val="Bibliography"/>
+      </w:pPr>
+      <w:r>
+        <w:t xml:space="preserve">1.</w:t>
+      </w:r>
+      <w:r>
+        <w:t xml:space="preserve"> </w:t>
+      </w:r>
+      <w:r>
+        <w:t xml:space="preserve">	</w:t>
+      </w:r>
+      <w:hyperlink r:id="rId63">
+        <w:r>
+          <w:rPr>
+            <w:rStyle w:val="Hyperlink"/>
+          </w:rPr>
+          <w:t xml:space="preserve">Ю.Лотова Е. 354 с.</w:t>
+        </w:r>
+      </w:hyperlink>
+    </w:p>
+    <w:bookmarkEnd w:id="64"/>
+    <w:bookmarkEnd w:id="65"/>
+    <w:bookmarkEnd w:id="66"/>
     <w:sectPr/>
   </w:body>
 </w:document>
